--- a/CBNST/CBNST Lab Format.docx
+++ b/CBNST/CBNST Lab Format.docx
@@ -12498,6 +12498,207 @@
         <w:spacing w:line="276" w:lineRule="auto"/>
         <w:ind w:left="400" w:right="5128"/>
         <w:jc w:val="both"/>
+        <w:rPr>
+          <w:color w:val="000009"/>
+          <w:spacing w:val="-2"/>
+        </w:rPr>
+      </w:pPr>
+      <w:r>
+        <w:rPr>
+          <w:color w:val="000009"/>
+        </w:rPr>
+        <w:t>Total</w:t>
+      </w:r>
+      <w:r>
+        <w:rPr>
+          <w:color w:val="000009"/>
+          <w:spacing w:val="-8"/>
+        </w:rPr>
+        <w:t xml:space="preserve"> </w:t>
+      </w:r>
+      <w:r>
+        <w:rPr>
+          <w:color w:val="000009"/>
+        </w:rPr>
+        <w:t>No</w:t>
+      </w:r>
+      <w:r>
+        <w:rPr>
+          <w:color w:val="000009"/>
+          <w:spacing w:val="-5"/>
+        </w:rPr>
+        <w:t xml:space="preserve"> </w:t>
+      </w:r>
+      <w:r>
+        <w:rPr>
+          <w:color w:val="000009"/>
+        </w:rPr>
+        <w:t>of</w:t>
+      </w:r>
+      <w:r>
+        <w:rPr>
+          <w:color w:val="000009"/>
+          <w:spacing w:val="-4"/>
+        </w:rPr>
+        <w:t xml:space="preserve"> </w:t>
+      </w:r>
+      <w:r>
+        <w:rPr>
+          <w:color w:val="000009"/>
+        </w:rPr>
+        <w:t>Practical</w:t>
+      </w:r>
+      <w:r>
+        <w:rPr>
+          <w:color w:val="000009"/>
+          <w:spacing w:val="-2"/>
+        </w:rPr>
+        <w:t xml:space="preserve"> </w:t>
+      </w:r>
+      <w:r>
+        <w:rPr>
+          <w:color w:val="000009"/>
+        </w:rPr>
+        <w:t>allotted:</w:t>
+      </w:r>
+      <w:r>
+        <w:rPr>
+          <w:color w:val="000009"/>
+          <w:spacing w:val="-5"/>
+        </w:rPr>
+        <w:t xml:space="preserve"> </w:t>
+      </w:r>
+      <w:r>
+        <w:rPr>
+          <w:color w:val="000009"/>
+        </w:rPr>
+        <w:t>……………………………………… Total</w:t>
+      </w:r>
+      <w:r>
+        <w:rPr>
+          <w:color w:val="000009"/>
+          <w:spacing w:val="-8"/>
+        </w:rPr>
+        <w:t xml:space="preserve"> </w:t>
+      </w:r>
+      <w:r>
+        <w:rPr>
+          <w:color w:val="000009"/>
+        </w:rPr>
+        <w:t>No</w:t>
+      </w:r>
+      <w:r>
+        <w:rPr>
+          <w:color w:val="000009"/>
+          <w:spacing w:val="-6"/>
+        </w:rPr>
+        <w:t xml:space="preserve"> </w:t>
+      </w:r>
+      <w:r>
+        <w:rPr>
+          <w:color w:val="000009"/>
+        </w:rPr>
+        <w:t>of</w:t>
+      </w:r>
+      <w:r>
+        <w:rPr>
+          <w:color w:val="000009"/>
+          <w:spacing w:val="-5"/>
+        </w:rPr>
+        <w:t xml:space="preserve"> </w:t>
+      </w:r>
+      <w:r>
+        <w:rPr>
+          <w:color w:val="000009"/>
+        </w:rPr>
+        <w:t>Practical</w:t>
+      </w:r>
+      <w:r>
+        <w:rPr>
+          <w:color w:val="000009"/>
+          <w:spacing w:val="-5"/>
+        </w:rPr>
+        <w:t xml:space="preserve"> </w:t>
+      </w:r>
+      <w:r>
+        <w:rPr>
+          <w:color w:val="000009"/>
+        </w:rPr>
+        <w:t>completed:</w:t>
+      </w:r>
+      <w:r>
+        <w:rPr>
+          <w:color w:val="000009"/>
+          <w:spacing w:val="-6"/>
+        </w:rPr>
+        <w:t xml:space="preserve"> </w:t>
+      </w:r>
+      <w:r>
+        <w:rPr>
+          <w:color w:val="000009"/>
+        </w:rPr>
+        <w:t>…………………………………. Percentage</w:t>
+      </w:r>
+      <w:r>
+        <w:rPr>
+          <w:color w:val="000009"/>
+          <w:spacing w:val="-13"/>
+        </w:rPr>
+        <w:t xml:space="preserve"> </w:t>
+      </w:r>
+      <w:r>
+        <w:rPr>
+          <w:color w:val="000009"/>
+        </w:rPr>
+        <w:t>Attendance</w:t>
+      </w:r>
+      <w:r>
+        <w:rPr>
+          <w:color w:val="000009"/>
+          <w:spacing w:val="-10"/>
+        </w:rPr>
+        <w:t xml:space="preserve"> </w:t>
+      </w:r>
+      <w:r>
+        <w:rPr>
+          <w:color w:val="000009"/>
+        </w:rPr>
+        <w:t>of</w:t>
+      </w:r>
+      <w:r>
+        <w:rPr>
+          <w:color w:val="000009"/>
+          <w:spacing w:val="-11"/>
+        </w:rPr>
+        <w:t xml:space="preserve"> </w:t>
+      </w:r>
+      <w:r>
+        <w:rPr>
+          <w:color w:val="000009"/>
+        </w:rPr>
+        <w:t>Practical:</w:t>
+      </w:r>
+      <w:r>
+        <w:rPr>
+          <w:color w:val="000009"/>
+          <w:spacing w:val="-9"/>
+        </w:rPr>
+        <w:t xml:space="preserve"> </w:t>
+      </w:r>
+      <w:r>
+        <w:rPr>
+          <w:color w:val="000009"/>
+          <w:spacing w:val="-2"/>
+        </w:rPr>
+        <w:t>……………………………</w:t>
+      </w:r>
+    </w:p>
+    <w:p>
+      <w:pPr>
+        <w:pStyle w:val="BodyText"/>
+        <w:spacing w:line="276" w:lineRule="auto"/>
+        <w:ind w:left="400" w:right="5128"/>
+        <w:jc w:val="both"/>
         <w:sectPr>
           <w:type w:val="continuous"/>
           <w:pgSz w:w="11920" w:h="16850"/>
@@ -12505,195 +12706,6 @@
           <w:cols w:space="720"/>
         </w:sectPr>
       </w:pPr>
-      <w:r>
-        <w:rPr>
-          <w:color w:val="000009"/>
-        </w:rPr>
-        <w:t>Total</w:t>
-      </w:r>
-      <w:r>
-        <w:rPr>
-          <w:color w:val="000009"/>
-          <w:spacing w:val="-8"/>
-        </w:rPr>
-        <w:t xml:space="preserve"> </w:t>
-      </w:r>
-      <w:r>
-        <w:rPr>
-          <w:color w:val="000009"/>
-        </w:rPr>
-        <w:t>No</w:t>
-      </w:r>
-      <w:r>
-        <w:rPr>
-          <w:color w:val="000009"/>
-          <w:spacing w:val="-5"/>
-        </w:rPr>
-        <w:t xml:space="preserve"> </w:t>
-      </w:r>
-      <w:r>
-        <w:rPr>
-          <w:color w:val="000009"/>
-        </w:rPr>
-        <w:t>of</w:t>
-      </w:r>
-      <w:r>
-        <w:rPr>
-          <w:color w:val="000009"/>
-          <w:spacing w:val="-4"/>
-        </w:rPr>
-        <w:t xml:space="preserve"> </w:t>
-      </w:r>
-      <w:r>
-        <w:rPr>
-          <w:color w:val="000009"/>
-        </w:rPr>
-        <w:t>Practical</w:t>
-      </w:r>
-      <w:r>
-        <w:rPr>
-          <w:color w:val="000009"/>
-          <w:spacing w:val="-2"/>
-        </w:rPr>
-        <w:t xml:space="preserve"> </w:t>
-      </w:r>
-      <w:r>
-        <w:rPr>
-          <w:color w:val="000009"/>
-        </w:rPr>
-        <w:t>allotted:</w:t>
-      </w:r>
-      <w:r>
-        <w:rPr>
-          <w:color w:val="000009"/>
-          <w:spacing w:val="-5"/>
-        </w:rPr>
-        <w:t xml:space="preserve"> </w:t>
-      </w:r>
-      <w:r>
-        <w:rPr>
-          <w:color w:val="000009"/>
-        </w:rPr>
-        <w:t>……………………………………… Total</w:t>
-      </w:r>
-      <w:r>
-        <w:rPr>
-          <w:color w:val="000009"/>
-          <w:spacing w:val="-8"/>
-        </w:rPr>
-        <w:t xml:space="preserve"> </w:t>
-      </w:r>
-      <w:r>
-        <w:rPr>
-          <w:color w:val="000009"/>
-        </w:rPr>
-        <w:t>No</w:t>
-      </w:r>
-      <w:r>
-        <w:rPr>
-          <w:color w:val="000009"/>
-          <w:spacing w:val="-6"/>
-        </w:rPr>
-        <w:t xml:space="preserve"> </w:t>
-      </w:r>
-      <w:r>
-        <w:rPr>
-          <w:color w:val="000009"/>
-        </w:rPr>
-        <w:t>of</w:t>
-      </w:r>
-      <w:r>
-        <w:rPr>
-          <w:color w:val="000009"/>
-          <w:spacing w:val="-5"/>
-        </w:rPr>
-        <w:t xml:space="preserve"> </w:t>
-      </w:r>
-      <w:r>
-        <w:rPr>
-          <w:color w:val="000009"/>
-        </w:rPr>
-        <w:t>Practical</w:t>
-      </w:r>
-      <w:r>
-        <w:rPr>
-          <w:color w:val="000009"/>
-          <w:spacing w:val="-5"/>
-        </w:rPr>
-        <w:t xml:space="preserve"> </w:t>
-      </w:r>
-      <w:r>
-        <w:rPr>
-          <w:color w:val="000009"/>
-        </w:rPr>
-        <w:t>completed:</w:t>
-      </w:r>
-      <w:r>
-        <w:rPr>
-          <w:color w:val="000009"/>
-          <w:spacing w:val="-6"/>
-        </w:rPr>
-        <w:t xml:space="preserve"> </w:t>
-      </w:r>
-      <w:r>
-        <w:rPr>
-          <w:color w:val="000009"/>
-        </w:rPr>
-        <w:t>…………………………………. Percentage</w:t>
-      </w:r>
-      <w:r>
-        <w:rPr>
-          <w:color w:val="000009"/>
-          <w:spacing w:val="-13"/>
-        </w:rPr>
-        <w:t xml:space="preserve"> </w:t>
-      </w:r>
-      <w:r>
-        <w:rPr>
-          <w:color w:val="000009"/>
-        </w:rPr>
-        <w:t>Attendance</w:t>
-      </w:r>
-      <w:r>
-        <w:rPr>
-          <w:color w:val="000009"/>
-          <w:spacing w:val="-10"/>
-        </w:rPr>
-        <w:t xml:space="preserve"> </w:t>
-      </w:r>
-      <w:r>
-        <w:rPr>
-          <w:color w:val="000009"/>
-        </w:rPr>
-        <w:t>of</w:t>
-      </w:r>
-      <w:r>
-        <w:rPr>
-          <w:color w:val="000009"/>
-          <w:spacing w:val="-11"/>
-        </w:rPr>
-        <w:t xml:space="preserve"> </w:t>
-      </w:r>
-      <w:r>
-        <w:rPr>
-          <w:color w:val="000009"/>
-        </w:rPr>
-        <w:t>Practical:</w:t>
-      </w:r>
-      <w:r>
-        <w:rPr>
-          <w:color w:val="000009"/>
-          <w:spacing w:val="-9"/>
-        </w:rPr>
-        <w:t xml:space="preserve"> </w:t>
-      </w:r>
-      <w:r>
-        <w:rPr>
-          <w:color w:val="000009"/>
-          <w:spacing w:val="-2"/>
-        </w:rPr>
-        <w:t>…………………………….</w:t>
-      </w:r>
     </w:p>
     <w:p>
       <w:pPr>
@@ -12741,15 +12753,14 @@
           <w:rFonts w:ascii="Times New Roman" w:hAnsi="Times New Roman" w:cs="Times New Roman"/>
           <w:b/>
           <w:bCs/>
-          <w:noProof/>
           <w:sz w:val="40"/>
           <w:szCs w:val="40"/>
         </w:rPr>
         <w:drawing>
-          <wp:inline distT="0" distB="0" distL="0" distR="0" wp14:anchorId="48626BB5" wp14:editId="7023FEBE">
-            <wp:extent cx="6241473" cy="1194787"/>
-            <wp:effectExtent l="0" t="0" r="6985" b="5715"/>
-            <wp:docPr id="516149141" name="Picture 1"/>
+          <wp:inline distT="0" distB="0" distL="0" distR="0" wp14:anchorId="08150E0E" wp14:editId="023EF8B0">
+            <wp:extent cx="6248400" cy="990600"/>
+            <wp:effectExtent l="0" t="0" r="0" b="0"/>
+            <wp:docPr id="1688032974" name="Picture 1"/>
             <wp:cNvGraphicFramePr>
               <a:graphicFrameLocks xmlns:a="http://schemas.openxmlformats.org/drawingml/2006/main" noChangeAspect="1"/>
             </wp:cNvGraphicFramePr>
@@ -12757,7 +12768,7 @@
               <a:graphicData uri="http://schemas.openxmlformats.org/drawingml/2006/picture">
                 <pic:pic xmlns:pic="http://schemas.openxmlformats.org/drawingml/2006/picture">
                   <pic:nvPicPr>
-                    <pic:cNvPr id="516149141" name=""/>
+                    <pic:cNvPr id="1688032974" name=""/>
                     <pic:cNvPicPr/>
                   </pic:nvPicPr>
                   <pic:blipFill>
@@ -12769,7 +12780,7 @@
                   <pic:spPr>
                     <a:xfrm>
                       <a:off x="0" y="0"/>
-                      <a:ext cx="6367840" cy="1218977"/>
+                      <a:ext cx="6264485" cy="993150"/>
                     </a:xfrm>
                     <a:prstGeom prst="rect">
                       <a:avLst/>
@@ -12856,6 +12867,7 @@
           <w:sz w:val="40"/>
           <w:szCs w:val="40"/>
         </w:rPr>
+        <w:lastRenderedPageBreak/>
         <w:t>Output</w:t>
       </w:r>
     </w:p>
@@ -12869,19 +12881,28 @@
           <w:szCs w:val="40"/>
         </w:rPr>
       </w:pPr>
-      <w:r>
+    </w:p>
+    <w:p>
+      <w:pPr>
         <w:rPr>
           <w:b/>
           <w:bCs/>
-          <w:noProof/>
           <w:sz w:val="40"/>
           <w:szCs w:val="40"/>
         </w:rPr>
+      </w:pPr>
+      <w:r>
+        <w:rPr>
+          <w:b/>
+          <w:bCs/>
+          <w:sz w:val="40"/>
+          <w:szCs w:val="40"/>
+        </w:rPr>
         <w:drawing>
-          <wp:inline distT="0" distB="0" distL="0" distR="0" wp14:anchorId="463769F5" wp14:editId="56E8A61B">
-            <wp:extent cx="5944115" cy="3581710"/>
-            <wp:effectExtent l="0" t="0" r="0" b="0"/>
-            <wp:docPr id="2062206757" name="Picture 1"/>
+          <wp:inline distT="0" distB="0" distL="0" distR="0" wp14:anchorId="7F726E37" wp14:editId="4177353D">
+            <wp:extent cx="6183610" cy="1074420"/>
+            <wp:effectExtent l="0" t="0" r="8255" b="0"/>
+            <wp:docPr id="727830959" name="Picture 1"/>
             <wp:cNvGraphicFramePr>
               <a:graphicFrameLocks xmlns:a="http://schemas.openxmlformats.org/drawingml/2006/main" noChangeAspect="1"/>
             </wp:cNvGraphicFramePr>
@@ -12889,7 +12910,7 @@
               <a:graphicData uri="http://schemas.openxmlformats.org/drawingml/2006/picture">
                 <pic:pic xmlns:pic="http://schemas.openxmlformats.org/drawingml/2006/picture">
                   <pic:nvPicPr>
-                    <pic:cNvPr id="2062206757" name=""/>
+                    <pic:cNvPr id="727830959" name=""/>
                     <pic:cNvPicPr/>
                   </pic:nvPicPr>
                   <pic:blipFill>
@@ -12901,7 +12922,7 @@
                   <pic:spPr>
                     <a:xfrm>
                       <a:off x="0" y="0"/>
-                      <a:ext cx="5944115" cy="3581710"/>
+                      <a:ext cx="6365100" cy="1105954"/>
                     </a:xfrm>
                     <a:prstGeom prst="rect">
                       <a:avLst/>
